--- a/Observable trends from weather data.docx
+++ b/Observable trends from weather data.docx
@@ -27,6 +27,7 @@
           <w:ilvl w:val="0"/>
           <w:numId w:val="1"/>
         </w:numPr>
+        <w:jc w:val="both"/>
         <w:rPr>
           <w:rFonts w:ascii="Calibri Light" w:hAnsi="Calibri Light" w:cs="Calibri Light"/>
           <w:sz w:val="32"/>
@@ -55,12 +56,29 @@
           <w:sz w:val="32"/>
           <w:szCs w:val="32"/>
         </w:rPr>
-        <w:t xml:space="preserve"> temperature showed prominent relation with the change of latitude. As we move further from equator region to polar region temperature gradually decreases.</w:t>
+        <w:t xml:space="preserve"> temperature show</w:t>
+      </w:r>
+      <w:r>
+        <w:rPr>
+          <w:rFonts w:ascii="Calibri Light" w:hAnsi="Calibri Light" w:cs="Calibri Light"/>
+          <w:sz w:val="32"/>
+          <w:szCs w:val="32"/>
+        </w:rPr>
+        <w:t>s</w:t>
+      </w:r>
+      <w:r>
+        <w:rPr>
+          <w:rFonts w:ascii="Calibri Light" w:hAnsi="Calibri Light" w:cs="Calibri Light"/>
+          <w:sz w:val="32"/>
+          <w:szCs w:val="32"/>
+        </w:rPr>
+        <w:t xml:space="preserve"> prominent relation with the change of latitude. As we move further from equator region to polar region temperature gradually decreases.</w:t>
       </w:r>
     </w:p>
     <w:p>
       <w:pPr>
         <w:pStyle w:val="ListParagraph"/>
+        <w:jc w:val="both"/>
         <w:rPr>
           <w:rFonts w:ascii="Calibri Light" w:hAnsi="Calibri Light" w:cs="Calibri Light"/>
           <w:sz w:val="32"/>
@@ -75,6 +93,7 @@
           <w:ilvl w:val="0"/>
           <w:numId w:val="1"/>
         </w:numPr>
+        <w:jc w:val="both"/>
         <w:rPr>
           <w:rFonts w:ascii="Calibri Light" w:hAnsi="Calibri Light" w:cs="Calibri Light"/>
           <w:sz w:val="32"/>
@@ -87,12 +106,29 @@
           <w:sz w:val="32"/>
           <w:szCs w:val="32"/>
         </w:rPr>
-        <w:t>In northern hemisphere, there is a slow increase in cloudiness and wind speed  from equator to polar region.</w:t>
+        <w:t xml:space="preserve">In northern hemisphere, there is </w:t>
+      </w:r>
+      <w:r>
+        <w:rPr>
+          <w:rFonts w:ascii="Calibri Light" w:hAnsi="Calibri Light" w:cs="Calibri Light"/>
+          <w:sz w:val="32"/>
+          <w:szCs w:val="32"/>
+        </w:rPr>
+        <w:t xml:space="preserve"> very </w:t>
+      </w:r>
+      <w:r>
+        <w:rPr>
+          <w:rFonts w:ascii="Calibri Light" w:hAnsi="Calibri Light" w:cs="Calibri Light"/>
+          <w:sz w:val="32"/>
+          <w:szCs w:val="32"/>
+        </w:rPr>
+        <w:t>slow increase in cloudiness and wind speed  from equator to polar region.</w:t>
       </w:r>
     </w:p>
     <w:p>
       <w:pPr>
         <w:pStyle w:val="ListParagraph"/>
+        <w:jc w:val="both"/>
         <w:rPr>
           <w:rFonts w:ascii="Calibri Light" w:hAnsi="Calibri Light" w:cs="Calibri Light"/>
           <w:sz w:val="32"/>
@@ -107,6 +143,7 @@
           <w:ilvl w:val="0"/>
           <w:numId w:val="1"/>
         </w:numPr>
+        <w:jc w:val="both"/>
         <w:rPr>
           <w:rFonts w:ascii="Calibri Light" w:hAnsi="Calibri Light" w:cs="Calibri Light"/>
           <w:sz w:val="32"/>
@@ -125,6 +162,7 @@
     <w:p>
       <w:pPr>
         <w:pStyle w:val="ListParagraph"/>
+        <w:jc w:val="both"/>
         <w:rPr>
           <w:rFonts w:ascii="Calibri Light" w:hAnsi="Calibri Light" w:cs="Calibri Light"/>
           <w:sz w:val="32"/>
@@ -139,6 +177,7 @@
           <w:ilvl w:val="0"/>
           <w:numId w:val="1"/>
         </w:numPr>
+        <w:jc w:val="both"/>
         <w:rPr>
           <w:rFonts w:ascii="Calibri Light" w:hAnsi="Calibri Light" w:cs="Calibri Light"/>
           <w:sz w:val="32"/>
@@ -157,6 +196,7 @@
     <w:p>
       <w:pPr>
         <w:pStyle w:val="ListParagraph"/>
+        <w:jc w:val="both"/>
         <w:rPr>
           <w:rFonts w:ascii="Calibri Light" w:hAnsi="Calibri Light" w:cs="Calibri Light"/>
           <w:sz w:val="32"/>
